--- a/production/eb07/s05/2-page-docx/eb07-s05-0126.docx
+++ b/production/eb07/s05/2-page-docx/eb07-s05-0126.docx
@@ -4,19 +4,20 @@
   <w:body>
     <w:p>
       <w:pPr>
-        <w:pStyle w:val="Style2"/>
-        <w:keepNext w:val="0"/>
-        <w:keepLines w:val="0"/>
-        <w:framePr w:w="4227" w:h="11564" w:wrap="none" w:hAnchor="page" w:x="1890" w:y="1"/>
-        <w:widowControl w:val="0"/>
-        <w:shd w:val="clear" w:color="auto" w:fill="auto"/>
-        <w:bidi w:val="0"/>
-        <w:spacing w:before="0" w:after="0" w:line="199" w:lineRule="auto"/>
-        <w:ind w:left="0" w:right="0" w:firstLine="0"/>
-        <w:jc w:val="both"/>
-      </w:pPr>
-      <w:r>
-        <w:rPr>
+        <w:pStyle w:val="Style3"/>
+        <w:keepNext w:val="0"/>
+        <w:keepLines w:val="0"/>
+        <w:widowControl w:val="0"/>
+        <w:shd w:val="clear" w:color="auto" w:fill="auto"/>
+        <w:bidi w:val="0"/>
+        <w:spacing w:line="199" w:lineRule="auto"/>
+        <w:ind w:left="0" w:firstLine="0"/>
+        <w:jc w:val="left"/>
+      </w:pPr>
+      <w:r>
+        <w:rPr>
+          <w:rFonts w:ascii="Times New Roman" w:eastAsia="Times New Roman" w:hAnsi="Times New Roman" w:cs="Times New Roman"/>
+          <w:color w:val="000000"/>
           <w:spacing w:val="0"/>
           <w:w w:val="100"/>
           <w:position w:val="0"/>
@@ -30,19 +31,20 @@
     </w:p>
     <w:p>
       <w:pPr>
-        <w:pStyle w:val="Style2"/>
-        <w:keepNext w:val="0"/>
-        <w:keepLines w:val="0"/>
-        <w:framePr w:w="4227" w:h="11564" w:wrap="none" w:hAnchor="page" w:x="1890" w:y="1"/>
-        <w:widowControl w:val="0"/>
-        <w:shd w:val="clear" w:color="auto" w:fill="auto"/>
-        <w:bidi w:val="0"/>
-        <w:spacing w:before="0" w:after="0" w:line="199" w:lineRule="auto"/>
-        <w:ind w:left="0" w:right="0" w:firstLine="200"/>
-        <w:jc w:val="both"/>
-      </w:pPr>
-      <w:r>
-        <w:rPr>
+        <w:pStyle w:val="Style3"/>
+        <w:keepNext w:val="0"/>
+        <w:keepLines w:val="0"/>
+        <w:widowControl w:val="0"/>
+        <w:shd w:val="clear" w:color="auto" w:fill="auto"/>
+        <w:bidi w:val="0"/>
+        <w:spacing w:line="199" w:lineRule="auto"/>
+        <w:ind w:left="0" w:firstLine="360"/>
+        <w:jc w:val="left"/>
+      </w:pPr>
+      <w:r>
+        <w:rPr>
+          <w:rFonts w:ascii="Times New Roman" w:eastAsia="Times New Roman" w:hAnsi="Times New Roman" w:cs="Times New Roman"/>
+          <w:color w:val="000000"/>
           <w:spacing w:val="0"/>
           <w:w w:val="100"/>
           <w:position w:val="0"/>
@@ -77,19 +79,20 @@
     </w:p>
     <w:p>
       <w:pPr>
-        <w:pStyle w:val="Style2"/>
-        <w:keepNext w:val="0"/>
-        <w:keepLines w:val="0"/>
-        <w:framePr w:w="4218" w:h="11551" w:wrap="none" w:hAnchor="page" w:x="6117" w:y="1"/>
-        <w:widowControl w:val="0"/>
-        <w:shd w:val="clear" w:color="auto" w:fill="auto"/>
-        <w:bidi w:val="0"/>
-        <w:spacing w:before="0" w:after="0" w:line="199" w:lineRule="auto"/>
-        <w:ind w:left="0" w:right="0" w:firstLine="0"/>
-        <w:jc w:val="both"/>
-      </w:pPr>
-      <w:r>
-        <w:rPr>
+        <w:pStyle w:val="Style3"/>
+        <w:keepNext w:val="0"/>
+        <w:keepLines w:val="0"/>
+        <w:widowControl w:val="0"/>
+        <w:shd w:val="clear" w:color="auto" w:fill="auto"/>
+        <w:bidi w:val="0"/>
+        <w:spacing w:line="199" w:lineRule="auto"/>
+        <w:ind w:left="0" w:firstLine="0"/>
+        <w:jc w:val="left"/>
+      </w:pPr>
+      <w:r>
+        <w:rPr>
+          <w:rFonts w:ascii="Times New Roman" w:eastAsia="Times New Roman" w:hAnsi="Times New Roman" w:cs="Times New Roman"/>
+          <w:color w:val="000000"/>
           <w:spacing w:val="0"/>
           <w:w w:val="100"/>
           <w:position w:val="0"/>
@@ -102,6 +105,8 @@
       </w:r>
       <w:r>
         <w:rPr>
+          <w:rFonts w:ascii="Times New Roman" w:eastAsia="Times New Roman" w:hAnsi="Times New Roman" w:cs="Times New Roman"/>
+          <w:color w:val="000000"/>
           <w:spacing w:val="0"/>
           <w:w w:val="100"/>
           <w:position w:val="0"/>
@@ -113,6 +118,8 @@
       </w:r>
       <w:r>
         <w:rPr>
+          <w:rFonts w:ascii="Times New Roman" w:eastAsia="Times New Roman" w:hAnsi="Times New Roman" w:cs="Times New Roman"/>
+          <w:color w:val="000000"/>
           <w:spacing w:val="0"/>
           <w:w w:val="100"/>
           <w:position w:val="0"/>
@@ -142,19 +149,20 @@
     </w:p>
     <w:p>
       <w:pPr>
-        <w:pStyle w:val="Style2"/>
-        <w:keepNext w:val="0"/>
-        <w:keepLines w:val="0"/>
-        <w:framePr w:w="4218" w:h="11551" w:wrap="none" w:hAnchor="page" w:x="6117" w:y="1"/>
-        <w:widowControl w:val="0"/>
-        <w:shd w:val="clear" w:color="auto" w:fill="auto"/>
-        <w:bidi w:val="0"/>
-        <w:spacing w:before="0" w:after="0" w:line="199" w:lineRule="auto"/>
-        <w:ind w:left="0" w:right="0"/>
-        <w:jc w:val="both"/>
-      </w:pPr>
-      <w:r>
-        <w:rPr>
+        <w:pStyle w:val="Style3"/>
+        <w:keepNext w:val="0"/>
+        <w:keepLines w:val="0"/>
+        <w:widowControl w:val="0"/>
+        <w:shd w:val="clear" w:color="auto" w:fill="auto"/>
+        <w:bidi w:val="0"/>
+        <w:spacing w:line="199" w:lineRule="auto"/>
+        <w:ind w:left="0" w:firstLine="360"/>
+        <w:jc w:val="left"/>
+      </w:pPr>
+      <w:r>
+        <w:rPr>
+          <w:rFonts w:ascii="Times New Roman" w:eastAsia="Times New Roman" w:hAnsi="Times New Roman" w:cs="Times New Roman"/>
+          <w:color w:val="000000"/>
           <w:spacing w:val="0"/>
           <w:w w:val="100"/>
           <w:position w:val="0"/>
@@ -168,19 +176,20 @@
     </w:p>
     <w:p>
       <w:pPr>
-        <w:pStyle w:val="Style4"/>
-        <w:keepNext w:val="0"/>
-        <w:keepLines w:val="0"/>
-        <w:framePr w:w="5140" w:h="434" w:wrap="none" w:hAnchor="page" w:x="3494" w:y="11836"/>
-        <w:widowControl w:val="0"/>
-        <w:shd w:val="clear" w:color="auto" w:fill="auto"/>
-        <w:bidi w:val="0"/>
-        <w:spacing w:before="0" w:after="0" w:line="240" w:lineRule="auto"/>
-        <w:ind w:left="0" w:right="0" w:firstLine="0"/>
-        <w:jc w:val="left"/>
-      </w:pPr>
-      <w:r>
-        <w:rPr>
+        <w:pStyle w:val="Style5"/>
+        <w:keepNext w:val="0"/>
+        <w:keepLines w:val="0"/>
+        <w:widowControl w:val="0"/>
+        <w:shd w:val="clear" w:color="auto" w:fill="auto"/>
+        <w:bidi w:val="0"/>
+        <w:spacing w:line="240" w:lineRule="auto"/>
+        <w:ind w:left="0" w:firstLine="0"/>
+        <w:jc w:val="left"/>
+      </w:pPr>
+      <w:r>
+        <w:rPr>
+          <w:rFonts w:ascii="Times New Roman" w:eastAsia="Times New Roman" w:hAnsi="Times New Roman" w:cs="Times New Roman"/>
+          <w:color w:val="000000"/>
           <w:spacing w:val="0"/>
           <w:w w:val="100"/>
           <w:position w:val="0"/>
@@ -192,6 +201,8 @@
       </w:r>
       <w:r>
         <w:rPr>
+          <w:rFonts w:ascii="Times New Roman" w:eastAsia="Times New Roman" w:hAnsi="Times New Roman" w:cs="Times New Roman"/>
+          <w:color w:val="000000"/>
           <w:spacing w:val="0"/>
           <w:w w:val="100"/>
           <w:position w:val="0"/>
@@ -203,19 +214,20 @@
     </w:p>
     <w:p>
       <w:pPr>
-        <w:pStyle w:val="Style4"/>
-        <w:keepNext w:val="0"/>
-        <w:keepLines w:val="0"/>
-        <w:framePr w:w="5140" w:h="434" w:wrap="none" w:hAnchor="page" w:x="3494" w:y="11836"/>
-        <w:widowControl w:val="0"/>
-        <w:shd w:val="clear" w:color="auto" w:fill="auto"/>
-        <w:bidi w:val="0"/>
-        <w:spacing w:before="0" w:after="0" w:line="185" w:lineRule="auto"/>
-        <w:ind w:left="0" w:right="0" w:firstLine="0"/>
-        <w:jc w:val="left"/>
-      </w:pPr>
-      <w:r>
-        <w:rPr>
+        <w:pStyle w:val="Style5"/>
+        <w:keepNext w:val="0"/>
+        <w:keepLines w:val="0"/>
+        <w:widowControl w:val="0"/>
+        <w:shd w:val="clear" w:color="auto" w:fill="auto"/>
+        <w:bidi w:val="0"/>
+        <w:spacing w:line="185" w:lineRule="auto"/>
+        <w:ind w:left="0" w:firstLine="0"/>
+        <w:jc w:val="left"/>
+      </w:pPr>
+      <w:r>
+        <w:rPr>
+          <w:rFonts w:ascii="Times New Roman" w:eastAsia="Times New Roman" w:hAnsi="Times New Roman" w:cs="Times New Roman"/>
+          <w:color w:val="000000"/>
           <w:spacing w:val="0"/>
           <w:w w:val="100"/>
           <w:position w:val="0"/>
@@ -226,8 +238,10 @@
       </w:r>
       <w:r>
         <w:rPr>
+          <w:rFonts w:ascii="Times New Roman" w:eastAsia="Times New Roman" w:hAnsi="Times New Roman" w:cs="Times New Roman"/>
           <w:i/>
           <w:iCs/>
+          <w:color w:val="000000"/>
           <w:spacing w:val="0"/>
           <w:w w:val="100"/>
           <w:position w:val="0"/>
@@ -238,6 +252,8 @@
       </w:r>
       <w:r>
         <w:rPr>
+          <w:rFonts w:ascii="Times New Roman" w:eastAsia="Times New Roman" w:hAnsi="Times New Roman" w:cs="Times New Roman"/>
+          <w:color w:val="000000"/>
           <w:spacing w:val="0"/>
           <w:w w:val="100"/>
           <w:position w:val="0"/>
@@ -246,210 +262,6 @@
         </w:rPr>
         <w:t xml:space="preserve"> Anderson, Esq., p. 252</w:t>
       </w:r>
-    </w:p>
-    <w:p>
-      <w:pPr>
-        <w:widowControl w:val="0"/>
-        <w:spacing w:line="360" w:lineRule="exact"/>
-      </w:pPr>
-    </w:p>
-    <w:p>
-      <w:pPr>
-        <w:widowControl w:val="0"/>
-        <w:spacing w:line="360" w:lineRule="exact"/>
-      </w:pPr>
-    </w:p>
-    <w:p>
-      <w:pPr>
-        <w:widowControl w:val="0"/>
-        <w:spacing w:line="360" w:lineRule="exact"/>
-      </w:pPr>
-    </w:p>
-    <w:p>
-      <w:pPr>
-        <w:widowControl w:val="0"/>
-        <w:spacing w:line="360" w:lineRule="exact"/>
-      </w:pPr>
-    </w:p>
-    <w:p>
-      <w:pPr>
-        <w:widowControl w:val="0"/>
-        <w:spacing w:line="360" w:lineRule="exact"/>
-      </w:pPr>
-    </w:p>
-    <w:p>
-      <w:pPr>
-        <w:widowControl w:val="0"/>
-        <w:spacing w:line="360" w:lineRule="exact"/>
-      </w:pPr>
-    </w:p>
-    <w:p>
-      <w:pPr>
-        <w:widowControl w:val="0"/>
-        <w:spacing w:line="360" w:lineRule="exact"/>
-      </w:pPr>
-    </w:p>
-    <w:p>
-      <w:pPr>
-        <w:widowControl w:val="0"/>
-        <w:spacing w:line="360" w:lineRule="exact"/>
-      </w:pPr>
-    </w:p>
-    <w:p>
-      <w:pPr>
-        <w:widowControl w:val="0"/>
-        <w:spacing w:line="360" w:lineRule="exact"/>
-      </w:pPr>
-    </w:p>
-    <w:p>
-      <w:pPr>
-        <w:widowControl w:val="0"/>
-        <w:spacing w:line="360" w:lineRule="exact"/>
-      </w:pPr>
-    </w:p>
-    <w:p>
-      <w:pPr>
-        <w:widowControl w:val="0"/>
-        <w:spacing w:line="360" w:lineRule="exact"/>
-      </w:pPr>
-    </w:p>
-    <w:p>
-      <w:pPr>
-        <w:widowControl w:val="0"/>
-        <w:spacing w:line="360" w:lineRule="exact"/>
-      </w:pPr>
-    </w:p>
-    <w:p>
-      <w:pPr>
-        <w:widowControl w:val="0"/>
-        <w:spacing w:line="360" w:lineRule="exact"/>
-      </w:pPr>
-    </w:p>
-    <w:p>
-      <w:pPr>
-        <w:widowControl w:val="0"/>
-        <w:spacing w:line="360" w:lineRule="exact"/>
-      </w:pPr>
-    </w:p>
-    <w:p>
-      <w:pPr>
-        <w:widowControl w:val="0"/>
-        <w:spacing w:line="360" w:lineRule="exact"/>
-      </w:pPr>
-    </w:p>
-    <w:p>
-      <w:pPr>
-        <w:widowControl w:val="0"/>
-        <w:spacing w:line="360" w:lineRule="exact"/>
-      </w:pPr>
-    </w:p>
-    <w:p>
-      <w:pPr>
-        <w:widowControl w:val="0"/>
-        <w:spacing w:line="360" w:lineRule="exact"/>
-      </w:pPr>
-    </w:p>
-    <w:p>
-      <w:pPr>
-        <w:widowControl w:val="0"/>
-        <w:spacing w:line="360" w:lineRule="exact"/>
-      </w:pPr>
-    </w:p>
-    <w:p>
-      <w:pPr>
-        <w:widowControl w:val="0"/>
-        <w:spacing w:line="360" w:lineRule="exact"/>
-      </w:pPr>
-    </w:p>
-    <w:p>
-      <w:pPr>
-        <w:widowControl w:val="0"/>
-        <w:spacing w:line="360" w:lineRule="exact"/>
-      </w:pPr>
-    </w:p>
-    <w:p>
-      <w:pPr>
-        <w:widowControl w:val="0"/>
-        <w:spacing w:line="360" w:lineRule="exact"/>
-      </w:pPr>
-    </w:p>
-    <w:p>
-      <w:pPr>
-        <w:widowControl w:val="0"/>
-        <w:spacing w:line="360" w:lineRule="exact"/>
-      </w:pPr>
-    </w:p>
-    <w:p>
-      <w:pPr>
-        <w:widowControl w:val="0"/>
-        <w:spacing w:line="360" w:lineRule="exact"/>
-      </w:pPr>
-    </w:p>
-    <w:p>
-      <w:pPr>
-        <w:widowControl w:val="0"/>
-        <w:spacing w:line="360" w:lineRule="exact"/>
-      </w:pPr>
-    </w:p>
-    <w:p>
-      <w:pPr>
-        <w:widowControl w:val="0"/>
-        <w:spacing w:line="360" w:lineRule="exact"/>
-      </w:pPr>
-    </w:p>
-    <w:p>
-      <w:pPr>
-        <w:widowControl w:val="0"/>
-        <w:spacing w:line="360" w:lineRule="exact"/>
-      </w:pPr>
-    </w:p>
-    <w:p>
-      <w:pPr>
-        <w:widowControl w:val="0"/>
-        <w:spacing w:line="360" w:lineRule="exact"/>
-      </w:pPr>
-    </w:p>
-    <w:p>
-      <w:pPr>
-        <w:widowControl w:val="0"/>
-        <w:spacing w:line="360" w:lineRule="exact"/>
-      </w:pPr>
-    </w:p>
-    <w:p>
-      <w:pPr>
-        <w:widowControl w:val="0"/>
-        <w:spacing w:line="360" w:lineRule="exact"/>
-      </w:pPr>
-    </w:p>
-    <w:p>
-      <w:pPr>
-        <w:widowControl w:val="0"/>
-        <w:spacing w:line="360" w:lineRule="exact"/>
-      </w:pPr>
-    </w:p>
-    <w:p>
-      <w:pPr>
-        <w:widowControl w:val="0"/>
-        <w:spacing w:line="360" w:lineRule="exact"/>
-      </w:pPr>
-    </w:p>
-    <w:p>
-      <w:pPr>
-        <w:widowControl w:val="0"/>
-        <w:spacing w:line="360" w:lineRule="exact"/>
-      </w:pPr>
-    </w:p>
-    <w:p>
-      <w:pPr>
-        <w:widowControl w:val="0"/>
-        <w:spacing w:line="360" w:lineRule="exact"/>
-      </w:pPr>
-    </w:p>
-    <w:p>
-      <w:pPr>
-        <w:widowControl w:val="0"/>
-        <w:spacing w:after="388" w:line="1" w:lineRule="exact"/>
-      </w:pPr>
     </w:p>
     <w:p>
       <w:pPr>
@@ -463,9 +275,9 @@
         <w:numFmt w:val="decimal"/>
         <w:numRestart w:val="continuous"/>
       </w:footnotePr>
+      <w:type w:val="continuous"/>
       <w:pgSz w:w="12240" w:h="15840"/>
-      <w:pgMar w:top="1888" w:left="1889" w:right="1907" w:bottom="1484" w:header="1460" w:footer="1056" w:gutter="0"/>
-      <w:pgNumType w:start="126"/>
+      <w:pgMar w:top="1888" w:left="1889" w:right="1907" w:bottom="1484" w:header="0" w:footer="3" w:gutter="0"/>
       <w:cols w:space="720"/>
       <w:noEndnote/>
       <w:rtlGutter w:val="0"/>
@@ -500,7 +312,7 @@
   <w:docDefaults>
     <w:rPrDefault>
       <w:rPr>
-        <w:rFonts w:ascii="Arial Unicode MS" w:eastAsia="Arial Unicode MS" w:hAnsi="Arial Unicode MS" w:cs="Arial Unicode MS"/>
+        <w:rFonts w:ascii="Times New Roman" w:eastAsia="Times New Roman" w:hAnsi="Times New Roman" w:cs="Times New Roman"/>
         <w:sz w:val="24"/>
         <w:szCs w:val="24"/>
         <w:lang w:val="en-US" w:eastAsia="en-US" w:bidi="en-US"/>
@@ -532,7 +344,7 @@
       <w:jc w:val="left"/>
     </w:pPr>
     <w:rPr>
-      <w:rFonts w:ascii="Arial Unicode MS" w:eastAsia="Arial Unicode MS" w:hAnsi="Arial Unicode MS" w:cs="Arial Unicode MS"/>
+      <w:rFonts w:ascii="Times New Roman" w:eastAsia="Times New Roman" w:hAnsi="Times New Roman" w:cs="Times New Roman"/>
       <w:color w:val="000000"/>
       <w:spacing w:val="0"/>
       <w:w w:val="100"/>
@@ -546,7 +358,7 @@
   <w:style w:type="character" w:default="1" w:styleId="DefaultParagraphFont">
     <w:name w:val="Default Paragraph Font"/>
     <w:rPr>
-      <w:rFonts w:ascii="Arial Unicode MS" w:eastAsia="Arial Unicode MS" w:hAnsi="Arial Unicode MS" w:cs="Arial Unicode MS"/>
+      <w:rFonts w:ascii="Times New Roman" w:eastAsia="Times New Roman" w:hAnsi="Times New Roman" w:cs="Times New Roman"/>
       <w:color w:val="000000"/>
       <w:spacing w:val="0"/>
       <w:w w:val="100"/>
@@ -557,46 +369,50 @@
       <w:lang w:val="en-US" w:eastAsia="en-US" w:bidi="en-US"/>
     </w:rPr>
   </w:style>
-  <w:style w:type="character" w:customStyle="1" w:styleId="CharStyle3">
+  <w:style w:type="character" w:styleId="Hyperlink">
+    <w:name w:val="Hyperlink"/>
+    <w:basedOn w:val="DefaultParagraphFont"/>
+    <w:rPr>
+      <w:color w:val="0066CC"/>
+      <w:u w:val="single"/>
+    </w:rPr>
+  </w:style>
+  <w:style w:type="character" w:customStyle="1" w:styleId="CharStyle4">
     <w:name w:val="Body text_"/>
     <w:basedOn w:val="DefaultParagraphFont"/>
-    <w:link w:val="Style2"/>
-    <w:rPr>
-      <w:rFonts w:ascii="Times New Roman" w:eastAsia="Times New Roman" w:hAnsi="Times New Roman" w:cs="Times New Roman"/>
+    <w:link w:val="Style3"/>
+    <w:rPr>
       <w:b w:val="0"/>
       <w:bCs w:val="0"/>
       <w:i w:val="0"/>
       <w:iCs w:val="0"/>
       <w:smallCaps w:val="0"/>
       <w:strike w:val="0"/>
-      <w:color w:val="5B4E3A"/>
       <w:sz w:val="18"/>
       <w:szCs w:val="18"/>
       <w:u w:val="none"/>
     </w:rPr>
   </w:style>
-  <w:style w:type="character" w:customStyle="1" w:styleId="CharStyle5">
+  <w:style w:type="character" w:customStyle="1" w:styleId="CharStyle6">
     <w:name w:val="Body text (2)_"/>
     <w:basedOn w:val="DefaultParagraphFont"/>
-    <w:link w:val="Style4"/>
-    <w:rPr>
-      <w:rFonts w:ascii="Times New Roman" w:eastAsia="Times New Roman" w:hAnsi="Times New Roman" w:cs="Times New Roman"/>
+    <w:link w:val="Style5"/>
+    <w:rPr>
       <w:b w:val="0"/>
       <w:bCs w:val="0"/>
       <w:i w:val="0"/>
       <w:iCs w:val="0"/>
       <w:smallCaps w:val="0"/>
       <w:strike w:val="0"/>
-      <w:color w:val="5B4E3A"/>
       <w:sz w:val="16"/>
       <w:szCs w:val="16"/>
       <w:u w:val="none"/>
     </w:rPr>
   </w:style>
-  <w:style w:type="paragraph" w:styleId="Style2">
+  <w:style w:type="paragraph" w:styleId="Style3">
     <w:name w:val="Body text"/>
     <w:basedOn w:val="Normal"/>
-    <w:link w:val="CharStyle3"/>
+    <w:link w:val="CharStyle4"/>
     <w:qFormat/>
     <w:pPr>
       <w:widowControl w:val="0"/>
@@ -604,23 +420,21 @@
       <w:ind w:firstLine="220"/>
     </w:pPr>
     <w:rPr>
-      <w:rFonts w:ascii="Times New Roman" w:eastAsia="Times New Roman" w:hAnsi="Times New Roman" w:cs="Times New Roman"/>
       <w:b w:val="0"/>
       <w:bCs w:val="0"/>
       <w:i w:val="0"/>
       <w:iCs w:val="0"/>
       <w:smallCaps w:val="0"/>
       <w:strike w:val="0"/>
-      <w:color w:val="5B4E3A"/>
       <w:sz w:val="18"/>
       <w:szCs w:val="18"/>
       <w:u w:val="none"/>
     </w:rPr>
   </w:style>
-  <w:style w:type="paragraph" w:customStyle="1" w:styleId="Style4">
+  <w:style w:type="paragraph" w:customStyle="1" w:styleId="Style5">
     <w:name w:val="Body text (2)"/>
     <w:basedOn w:val="Normal"/>
-    <w:link w:val="CharStyle5"/>
+    <w:link w:val="CharStyle6"/>
     <w:pPr>
       <w:widowControl w:val="0"/>
       <w:shd w:val="clear" w:color="auto" w:fill="FFFFFF"/>
@@ -628,14 +442,12 @@
       <w:ind w:firstLine="220"/>
     </w:pPr>
     <w:rPr>
-      <w:rFonts w:ascii="Times New Roman" w:eastAsia="Times New Roman" w:hAnsi="Times New Roman" w:cs="Times New Roman"/>
       <w:b w:val="0"/>
       <w:bCs w:val="0"/>
       <w:i w:val="0"/>
       <w:iCs w:val="0"/>
       <w:smallCaps w:val="0"/>
       <w:strike w:val="0"/>
-      <w:color w:val="5B4E3A"/>
       <w:sz w:val="16"/>
       <w:szCs w:val="16"/>
       <w:u w:val="none"/>
